--- a/Physik_Mathematik/Parabel.docx
+++ b/Physik_Mathematik/Parabel.docx
@@ -6,6 +6,11 @@
       <w:r>
         <w:t>a = Steigung</w:t>
       </w:r>
+      <w:r>
+        <w:t xml:space="preserve">  </w:t>
+      </w:r>
+      <w:bookmarkStart w:id="0" w:name="_GoBack"/>
+      <w:bookmarkEnd w:id="0"/>
       <w:r>
         <w:tab/>
       </w:r>
@@ -16,8 +21,6 @@
       <w:r>
         <w:t xml:space="preserve"> </w:t>
       </w:r>
-      <w:bookmarkStart w:id="0" w:name="_GoBack"/>
-      <w:bookmarkEnd w:id="0"/>
     </w:p>
     <w:p>
       <w:r>
@@ -5598,7 +5601,7 @@
 </file>
 
 <file path=customXml/itemProps1.xml><?xml version="1.0" encoding="utf-8"?>
-<ds:datastoreItem xmlns:ds="http://schemas.openxmlformats.org/officeDocument/2006/customXml" ds:itemID="{9B728BED-EF66-B44D-8667-88F442BEBA98}">
+<ds:datastoreItem xmlns:ds="http://schemas.openxmlformats.org/officeDocument/2006/customXml" ds:itemID="{8465A7B0-221D-E44E-BC3B-93A9C369DED7}">
   <ds:schemaRefs>
     <ds:schemaRef ds:uri="http://schemas.openxmlformats.org/officeDocument/2006/bibliography"/>
   </ds:schemaRefs>

--- a/Physik_Mathematik/Parabel.docx
+++ b/Physik_Mathematik/Parabel.docx
@@ -9,8 +9,6 @@
       <w:r>
         <w:t xml:space="preserve">  </w:t>
       </w:r>
-      <w:bookmarkStart w:id="0" w:name="_GoBack"/>
-      <w:bookmarkEnd w:id="0"/>
       <w:r>
         <w:tab/>
       </w:r>
@@ -21,6 +19,11 @@
       <w:r>
         <w:t xml:space="preserve"> </w:t>
       </w:r>
+      <w:r>
+        <w:t xml:space="preserve"> </w:t>
+      </w:r>
+      <w:bookmarkStart w:id="0" w:name="_GoBack"/>
+      <w:bookmarkEnd w:id="0"/>
     </w:p>
     <w:p>
       <w:r>
@@ -5601,7 +5604,7 @@
 </file>
 
 <file path=customXml/itemProps1.xml><?xml version="1.0" encoding="utf-8"?>
-<ds:datastoreItem xmlns:ds="http://schemas.openxmlformats.org/officeDocument/2006/customXml" ds:itemID="{8465A7B0-221D-E44E-BC3B-93A9C369DED7}">
+<ds:datastoreItem xmlns:ds="http://schemas.openxmlformats.org/officeDocument/2006/customXml" ds:itemID="{58668DB1-4D80-874B-93D8-A37BDAF0A530}">
   <ds:schemaRefs>
     <ds:schemaRef ds:uri="http://schemas.openxmlformats.org/officeDocument/2006/bibliography"/>
   </ds:schemaRefs>

--- a/Physik_Mathematik/Parabel.docx
+++ b/Physik_Mathematik/Parabel.docx
@@ -13,6 +13,11 @@
         <w:tab/>
         <w:t>c = Schnittpunkt mit y-Achse</w:t>
       </w:r>
+      <w:r>
+        <w:t xml:space="preserve"> </w:t>
+      </w:r>
+      <w:bookmarkStart w:id="0" w:name="_GoBack"/>
+      <w:bookmarkEnd w:id="0"/>
     </w:p>
     <w:p>
       <w:r>
@@ -4207,8 +4212,6 @@
         </w:rPr>
         <w:t>+</w:t>
       </w:r>
-      <w:bookmarkStart w:id="0" w:name="_GoBack"/>
-      <w:bookmarkEnd w:id="0"/>
       <w:r>
         <w:t xml:space="preserve"> = rechter Wert der Parabel</w:t>
       </w:r>
@@ -5595,7 +5598,7 @@
 </file>
 
 <file path=customXml/itemProps1.xml><?xml version="1.0" encoding="utf-8"?>
-<ds:datastoreItem xmlns:ds="http://schemas.openxmlformats.org/officeDocument/2006/customXml" ds:itemID="{15415EBD-7013-B84B-B9C1-D52EA02217E0}">
+<ds:datastoreItem xmlns:ds="http://schemas.openxmlformats.org/officeDocument/2006/customXml" ds:itemID="{9B728BED-EF66-B44D-8667-88F442BEBA98}">
   <ds:schemaRefs>
     <ds:schemaRef ds:uri="http://schemas.openxmlformats.org/officeDocument/2006/bibliography"/>
   </ds:schemaRefs>
